--- a/Documentations/项目实践v4.docx
+++ b/Documentations/项目实践v4.docx
@@ -9,8 +9,6 @@
           <w:color w:val="auto"/>
         </w:rPr>
       </w:pPr>
-      <w:bookmarkStart w:id="0" w:name="_GoBack"/>
-      <w:bookmarkEnd w:id="0"/>
       <w:r>
         <w:rPr>
           <w:rFonts w:hint="eastAsia"/>
@@ -1708,7 +1706,7 @@
         </w:rPr>
         <w:t>15</w:t>
       </w:r>
-      <w:del w:id="1" w:author="钦 刘" w:date="2015-09-24T14:17:00Z">
+      <w:del w:id="0" w:author="钦 刘" w:date="2015-09-24T14:17:00Z">
         <w:r>
           <w:rPr>
             <w:rFonts w:hint="eastAsia"/>
@@ -2676,7 +2674,7 @@
         </w:rPr>
         <w:t>希望能够查询当前货物的货运状态（收件、到达</w:t>
       </w:r>
-      <w:ins w:id="2" w:author="钦 刘" w:date="2015-09-25T14:02:00Z">
+      <w:ins w:id="1" w:author="钦 刘" w:date="2015-09-25T14:02:00Z">
         <w:r>
           <w:rPr>
             <w:rFonts w:hint="eastAsia"/>
@@ -2684,7 +2682,7 @@
           <w:t>寄</w:t>
         </w:r>
       </w:ins>
-      <w:del w:id="3" w:author="钦 刘" w:date="2015-09-25T14:02:00Z">
+      <w:del w:id="2" w:author="钦 刘" w:date="2015-09-25T14:02:00Z">
         <w:r>
           <w:rPr>
             <w:rFonts w:hint="eastAsia"/>
@@ -2698,7 +2696,7 @@
         </w:rPr>
         <w:t>件人</w:t>
       </w:r>
-      <w:ins w:id="4" w:author="钦 刘" w:date="2015-09-24T14:17:00Z">
+      <w:ins w:id="3" w:author="钦 刘" w:date="2015-09-24T14:17:00Z">
         <w:r>
           <w:rPr>
             <w:rFonts w:hint="eastAsia"/>
@@ -2706,7 +2704,7 @@
           <w:t>营业厅</w:t>
         </w:r>
       </w:ins>
-      <w:del w:id="5" w:author="钦 刘" w:date="2015-09-24T14:17:00Z">
+      <w:del w:id="4" w:author="钦 刘" w:date="2015-09-24T14:17:00Z">
         <w:r>
           <w:rPr>
             <w:rFonts w:hint="eastAsia"/>
@@ -2720,7 +2718,7 @@
         </w:rPr>
         <w:t>、到达</w:t>
       </w:r>
-      <w:ins w:id="6" w:author="钦 刘" w:date="2015-09-25T14:02:00Z">
+      <w:ins w:id="5" w:author="钦 刘" w:date="2015-09-25T14:02:00Z">
         <w:r>
           <w:rPr>
             <w:rFonts w:hint="eastAsia"/>
@@ -2728,7 +2726,7 @@
           <w:t>寄</w:t>
         </w:r>
       </w:ins>
-      <w:del w:id="7" w:author="钦 刘" w:date="2015-09-25T14:02:00Z">
+      <w:del w:id="6" w:author="钦 刘" w:date="2015-09-25T14:02:00Z">
         <w:r>
           <w:rPr>
             <w:rFonts w:hint="eastAsia"/>
@@ -2742,7 +2740,7 @@
         </w:rPr>
         <w:t>件</w:t>
       </w:r>
-      <w:del w:id="8" w:author="钦 刘" w:date="2015-09-24T14:18:00Z">
+      <w:del w:id="7" w:author="钦 刘" w:date="2015-09-24T14:18:00Z">
         <w:r>
           <w:rPr>
             <w:rFonts w:hint="eastAsia"/>
@@ -2750,7 +2748,7 @@
           <w:delText>人集散地</w:delText>
         </w:r>
       </w:del>
-      <w:ins w:id="9" w:author="钦 刘" w:date="2015-09-24T14:18:00Z">
+      <w:ins w:id="8" w:author="钦 刘" w:date="2015-09-24T14:18:00Z">
         <w:r>
           <w:rPr>
             <w:rFonts w:hint="eastAsia"/>
@@ -2770,7 +2768,7 @@
         </w:rPr>
         <w:t>、到达</w:t>
       </w:r>
-      <w:ins w:id="10" w:author="钦 刘" w:date="2015-09-25T14:02:00Z">
+      <w:ins w:id="9" w:author="钦 刘" w:date="2015-09-25T14:02:00Z">
         <w:r>
           <w:rPr>
             <w:rFonts w:hint="eastAsia"/>
@@ -2778,7 +2776,7 @@
           <w:t>收</w:t>
         </w:r>
       </w:ins>
-      <w:del w:id="11" w:author="钦 刘" w:date="2015-09-25T14:02:00Z">
+      <w:del w:id="10" w:author="钦 刘" w:date="2015-09-25T14:02:00Z">
         <w:r>
           <w:rPr>
             <w:rFonts w:hint="eastAsia"/>
@@ -2792,7 +2790,7 @@
         </w:rPr>
         <w:t>件</w:t>
       </w:r>
-      <w:del w:id="12" w:author="钦 刘" w:date="2015-09-24T14:18:00Z">
+      <w:del w:id="11" w:author="钦 刘" w:date="2015-09-24T14:18:00Z">
         <w:r>
           <w:rPr>
             <w:rFonts w:hint="eastAsia"/>
@@ -2800,7 +2798,7 @@
           <w:delText>人集散地</w:delText>
         </w:r>
       </w:del>
-      <w:ins w:id="13" w:author="钦 刘" w:date="2015-09-24T14:18:00Z">
+      <w:ins w:id="12" w:author="钦 刘" w:date="2015-09-24T14:18:00Z">
         <w:r>
           <w:rPr>
             <w:rFonts w:hint="eastAsia"/>
@@ -2820,7 +2818,7 @@
         </w:rPr>
         <w:t>、到达收件</w:t>
       </w:r>
-      <w:del w:id="14" w:author="钦 刘" w:date="2015-09-24T14:18:00Z">
+      <w:del w:id="13" w:author="钦 刘" w:date="2015-09-24T14:18:00Z">
         <w:r>
           <w:rPr>
             <w:rFonts w:hint="eastAsia"/>
@@ -2828,7 +2826,7 @@
           <w:delText>人中转点</w:delText>
         </w:r>
       </w:del>
-      <w:ins w:id="15" w:author="钦 刘" w:date="2015-09-24T14:18:00Z">
+      <w:ins w:id="14" w:author="钦 刘" w:date="2015-09-24T14:18:00Z">
         <w:r>
           <w:rPr>
             <w:rFonts w:hint="eastAsia"/>
@@ -3150,7 +3148,7 @@
         </w:rPr>
         <w:t>输入以上托运信息之后会自动给出运费报价，和预计到达日期（根据已有快件在出发地和到达地之间送达的平均时间。</w:t>
       </w:r>
-      <w:ins w:id="16" w:author="钦 刘" w:date="2015-09-24T14:19:00Z">
+      <w:ins w:id="15" w:author="钦 刘" w:date="2015-09-24T14:19:00Z">
         <w:r>
           <w:rPr>
             <w:rFonts w:hint="eastAsia"/>
@@ -3381,6 +3379,14 @@
         </w:rPr>
         <w:t>要求细节</w:t>
       </w:r>
+      <w:ins w:id="16" w:author="倪安松" w:date="2015-09-28T10:34:00Z">
+        <w:r>
+          <w:rPr>
+            <w:rFonts w:hint="eastAsia"/>
+          </w:rPr>
+          <w:t>3</w:t>
+        </w:r>
+      </w:ins>
     </w:p>
     <w:p>
       <w:r>
@@ -4144,7 +4150,15 @@
         <w:rPr>
           <w:rFonts w:hint="eastAsia"/>
         </w:rPr>
-        <w:t>、本中转中心</w:t>
+        <w:t>、本中转中</w:t>
+      </w:r>
+      <w:bookmarkStart w:id="24" w:name="_GoBack"/>
+      <w:bookmarkEnd w:id="24"/>
+      <w:r>
+        <w:rPr>
+          <w:rFonts w:hint="eastAsia"/>
+        </w:rPr>
+        <w:t>心</w:t>
       </w:r>
       <w:r>
         <w:rPr>
@@ -9280,6 +9294,14 @@
     <w:abstractNumId w:val="23"/>
   </w:num>
 </w:numbering>
+</file>
+
+<file path=word/people.xml><?xml version="1.0" encoding="utf-8"?>
+<w15:people xmlns:wpc="http://schemas.microsoft.com/office/word/2010/wordprocessingCanvas" xmlns:mc="http://schemas.openxmlformats.org/markup-compatibility/2006" xmlns:o="urn:schemas-microsoft-com:office:office" xmlns:r="http://schemas.openxmlformats.org/officeDocument/2006/relationships" xmlns:m="http://schemas.openxmlformats.org/officeDocument/2006/math" xmlns:v="urn:schemas-microsoft-com:vml" xmlns:wp14="http://schemas.microsoft.com/office/word/2010/wordprocessingDrawing" xmlns:wp="http://schemas.openxmlformats.org/drawingml/2006/wordprocessingDrawing" xmlns:w10="urn:schemas-microsoft-com:office:word" xmlns:w="http://schemas.openxmlformats.org/wordprocessingml/2006/main" xmlns:w14="http://schemas.microsoft.com/office/word/2010/wordml" xmlns:w15="http://schemas.microsoft.com/office/word/2012/wordml" xmlns:wpg="http://schemas.microsoft.com/office/word/2010/wordprocessingGroup" xmlns:wpi="http://schemas.microsoft.com/office/word/2010/wordprocessingInk" xmlns:wne="http://schemas.microsoft.com/office/word/2006/wordml" xmlns:wps="http://schemas.microsoft.com/office/word/2010/wordprocessingShape" mc:Ignorable="w14 w15 wp14">
+  <w15:person w15:author="倪安松">
+    <w15:presenceInfo w15:providerId="Windows Live" w15:userId="98e4b70a89e52be7"/>
+  </w15:person>
+</w15:people>
 </file>
 
 <file path=word/styles.xml><?xml version="1.0" encoding="utf-8"?>
@@ -9756,7 +9778,6 @@
     <w:basedOn w:val="a"/>
     <w:link w:val="Char"/>
     <w:uiPriority w:val="99"/>
-    <w:semiHidden/>
     <w:unhideWhenUsed/>
     <w:rsid w:val="00BE19D2"/>
     <w:pPr>
@@ -9781,7 +9802,6 @@
     <w:name w:val="页眉 Char"/>
     <w:link w:val="a3"/>
     <w:uiPriority w:val="99"/>
-    <w:semiHidden/>
     <w:rsid w:val="00BE19D2"/>
     <w:rPr>
       <w:sz w:val="18"/>
@@ -9793,7 +9813,6 @@
     <w:basedOn w:val="a"/>
     <w:link w:val="Char0"/>
     <w:uiPriority w:val="99"/>
-    <w:semiHidden/>
     <w:unhideWhenUsed/>
     <w:rsid w:val="00BE19D2"/>
     <w:pPr>
@@ -9815,7 +9834,6 @@
     <w:name w:val="页脚 Char"/>
     <w:link w:val="a4"/>
     <w:uiPriority w:val="99"/>
-    <w:semiHidden/>
     <w:rsid w:val="00BE19D2"/>
     <w:rPr>
       <w:sz w:val="18"/>
@@ -10287,7 +10305,7 @@
 </file>
 
 <file path=customXml/itemProps1.xml><?xml version="1.0" encoding="utf-8"?>
-<ds:datastoreItem xmlns:ds="http://schemas.openxmlformats.org/officeDocument/2006/customXml" ds:itemID="{1A8B1C12-7AB7-4D81-874D-CABAE88FB9CF}">
+<ds:datastoreItem xmlns:ds="http://schemas.openxmlformats.org/officeDocument/2006/customXml" ds:itemID="{14D83090-8435-42E5-807A-DC94B599F388}">
   <ds:schemaRefs>
     <ds:schemaRef ds:uri="http://schemas.openxmlformats.org/officeDocument/2006/bibliography"/>
   </ds:schemaRefs>
